--- a/documentation/Risk_Analysis.docx
+++ b/documentation/Risk_Analysis.docx
@@ -251,10 +251,10 @@
         </w:numPr>
       </w:pPr>
       <w:r>
-        <w:t>Mitigation: perform a single story and a 200ft drop test</w:t>
-      </w:r>
-      <w:r>
-        <w:t>.  Double check parachute condition on launch day.</w:t>
+        <w:t xml:space="preserve">Mitigation: </w:t>
+      </w:r>
+      <w:r>
+        <w:t>Tie parachute such that it is always deployed</w:t>
       </w:r>
     </w:p>
     <w:p>
